--- a/report.docx
+++ b/report.docx
@@ -68,25 +68,7 @@
           <w:bCs/>
           <w:lang w:val="el-GR"/>
         </w:rPr>
-        <w:t xml:space="preserve">Γεώργιος Βίκτωρ Κέκας (3210074)– Θανάση </w:t>
-      </w:r>
-      <w:proofErr w:type="spellStart"/>
-      <w:r>
-        <w:rPr>
-          <w:b/>
-          <w:bCs/>
-          <w:lang w:val="el-GR"/>
-        </w:rPr>
-        <w:t>Πρίφτι</w:t>
-      </w:r>
-      <w:proofErr w:type="spellEnd"/>
-      <w:r>
-        <w:rPr>
-          <w:b/>
-          <w:bCs/>
-          <w:lang w:val="el-GR"/>
-        </w:rPr>
-        <w:t>(3210171)</w:t>
+        <w:t>Γεώργιος Βίκτωρ Κέκας (3210074)– Θανάση Πρίφτι(3210171)</w:t>
       </w:r>
     </w:p>
     <w:p>
@@ -142,6 +124,7 @@
       </w:pPr>
       <w:r>
         <w:rPr>
+          <w:noProof/>
           <w:lang w:val="el-GR"/>
         </w:rPr>
         <w:drawing>
@@ -168,7 +151,7 @@
                     <pic:cNvPicPr/>
                   </pic:nvPicPr>
                   <pic:blipFill>
-                    <a:blip r:embed="rId5">
+                    <a:blip r:embed="rId6">
                       <a:extLst>
                         <a:ext uri="{28A0092B-C50C-407E-A947-70E740481C1C}">
                           <a14:useLocalDpi xmlns:a14="http://schemas.microsoft.com/office/drawing/2010/main" val="0"/>
@@ -273,18 +256,18 @@
           <w:lang w:val="el-GR"/>
         </w:rPr>
         <w:drawing>
-          <wp:anchor distT="0" distB="0" distL="114300" distR="114300" simplePos="0" relativeHeight="251659264" behindDoc="0" locked="0" layoutInCell="1" allowOverlap="1" wp14:anchorId="43B21017" wp14:editId="0899AAAA">
+          <wp:anchor distT="0" distB="0" distL="114300" distR="114300" simplePos="0" relativeHeight="251662336" behindDoc="0" locked="0" layoutInCell="1" allowOverlap="1" wp14:anchorId="2957B7E5" wp14:editId="214DC470">
             <wp:simplePos x="0" y="0"/>
             <wp:positionH relativeFrom="column">
-              <wp:posOffset>-693420</wp:posOffset>
+              <wp:posOffset>-704850</wp:posOffset>
             </wp:positionH>
             <wp:positionV relativeFrom="page">
-              <wp:posOffset>5204460</wp:posOffset>
+              <wp:posOffset>5133975</wp:posOffset>
             </wp:positionV>
-            <wp:extent cx="5731510" cy="2914015"/>
-            <wp:effectExtent l="0" t="0" r="2540" b="635"/>
-            <wp:wrapSquare wrapText="bothSides"/>
-            <wp:docPr id="574894951" name="Picture 1" descr="A computer screen with text&#10;&#10;AI-generated content may be incorrect."/>
+            <wp:extent cx="5731510" cy="2724785"/>
+            <wp:effectExtent l="0" t="0" r="2540" b="0"/>
+            <wp:wrapTopAndBottom/>
+            <wp:docPr id="748992731" name="Picture 1" descr="A computer screen with text and symbols&#10;&#10;AI-generated content may be incorrect."/>
             <wp:cNvGraphicFramePr>
               <a:graphicFrameLocks xmlns:a="http://schemas.openxmlformats.org/drawingml/2006/main" noChangeAspect="1"/>
             </wp:cNvGraphicFramePr>
@@ -292,11 +275,11 @@
               <a:graphicData uri="http://schemas.openxmlformats.org/drawingml/2006/picture">
                 <pic:pic xmlns:pic="http://schemas.openxmlformats.org/drawingml/2006/picture">
                   <pic:nvPicPr>
-                    <pic:cNvPr id="574894951" name="Picture 1" descr="A computer screen with text&#10;&#10;AI-generated content may be incorrect."/>
+                    <pic:cNvPr id="748992731" name="Picture 1" descr="A computer screen with text and symbols&#10;&#10;AI-generated content may be incorrect."/>
                     <pic:cNvPicPr/>
                   </pic:nvPicPr>
                   <pic:blipFill>
-                    <a:blip r:embed="rId6">
+                    <a:blip r:embed="rId7">
                       <a:extLst>
                         <a:ext uri="{28A0092B-C50C-407E-A947-70E740481C1C}">
                           <a14:useLocalDpi xmlns:a14="http://schemas.microsoft.com/office/drawing/2010/main" val="0"/>
@@ -310,7 +293,7 @@
                   <pic:spPr>
                     <a:xfrm>
                       <a:off x="0" y="0"/>
-                      <a:ext cx="5731510" cy="2914015"/>
+                      <a:ext cx="5731510" cy="2724785"/>
                     </a:xfrm>
                     <a:prstGeom prst="rect">
                       <a:avLst/>
@@ -326,19 +309,7 @@
         <w:rPr>
           <w:lang w:val="el-GR"/>
         </w:rPr>
-        <w:t xml:space="preserve">Κατά την </w:t>
-      </w:r>
-      <w:r>
-        <w:rPr>
-          <w:lang w:val="el-GR"/>
-        </w:rPr>
-        <w:t>προ επεξεργασία</w:t>
-      </w:r>
-      <w:r>
-        <w:rPr>
-          <w:lang w:val="el-GR"/>
-        </w:rPr>
-        <w:t xml:space="preserve"> των δεδομένων, εφαρμόστηκαν κανονικές εκφράσεις για την ομογενοποίηση του κειμένου. Συγκεκριμένα, μετατρέψαμε όλους τους χαρακτήρες σε πεζά, αφαιρέσαμε ειδικούς χαρακτήρες, αριθμούς και σημεία στίξης. Επιπλέον, εξαλείψαμε τα πολλαπλά διαδοχικά κενά, τα οποία αντικαταστάθηκαν με έν</w:t>
+        <w:t>Κατά την προ επεξεργασία των δεδομένων, εφαρμόστηκαν κανονικές εκφράσεις για την ομογενοποίηση του κειμένου. Συγκεκριμένα, μετατρέψαμε όλους τους χαρακτήρες σε πεζά, αφαιρέσαμε ειδικούς χαρακτήρες, αριθμούς και σημεία στίξης. Επιπλέον, εξαλείψαμε τα πολλαπλά διαδοχικά κενά, τα οποία αντικαταστάθηκαν με έν</w:t>
       </w:r>
       <w:r>
         <w:rPr>
@@ -359,13 +330,153 @@
           <w:lang w:val="el-GR"/>
         </w:rPr>
       </w:pPr>
+      <w:r>
+        <w:rPr>
+          <w:lang w:val="el-GR"/>
+        </w:rPr>
+        <w:t xml:space="preserve">Η προ επεξεργασία αυτή γίνεται μέσω της συνάρτησης </w:t>
+      </w:r>
+      <w:r>
+        <w:rPr>
+          <w:lang w:val="en-US"/>
+        </w:rPr>
+        <w:t>clear</w:t>
+      </w:r>
+      <w:r>
+        <w:rPr>
+          <w:lang w:val="el-GR"/>
+        </w:rPr>
+        <w:t>_</w:t>
+      </w:r>
+      <w:r>
+        <w:rPr>
+          <w:lang w:val="en-US"/>
+        </w:rPr>
+        <w:t>text</w:t>
+      </w:r>
+      <w:r>
+        <w:rPr>
+          <w:lang w:val="el-GR"/>
+        </w:rPr>
+        <w:t>(</w:t>
+      </w:r>
+      <w:r>
+        <w:rPr>
+          <w:lang w:val="en-US"/>
+        </w:rPr>
+        <w:t>text</w:t>
+      </w:r>
+      <w:r>
+        <w:rPr>
+          <w:lang w:val="el-GR"/>
+        </w:rPr>
+        <w:t xml:space="preserve">), </w:t>
+      </w:r>
+      <w:r>
+        <w:rPr>
+          <w:lang w:val="el-GR"/>
+        </w:rPr>
+        <w:t xml:space="preserve">η οποία δέχεται σαν μόνο όρισμα το κείμενο στο οποίο θα γίνει η επεξεργασία. Παράλληλα ‘δημιουργούμε’ μια νέα στήλη την </w:t>
+      </w:r>
+      <w:r>
+        <w:rPr>
+          <w:lang w:val="en-US"/>
+        </w:rPr>
+        <w:t>clean</w:t>
+      </w:r>
+      <w:r>
+        <w:rPr>
+          <w:lang w:val="el-GR"/>
+        </w:rPr>
+        <w:t>_</w:t>
+      </w:r>
+      <w:r>
+        <w:rPr>
+          <w:lang w:val="en-US"/>
+        </w:rPr>
+        <w:t>text</w:t>
+      </w:r>
+      <w:r>
+        <w:rPr>
+          <w:lang w:val="el-GR"/>
+        </w:rPr>
+        <w:t xml:space="preserve"> </w:t>
+      </w:r>
+      <w:r>
+        <w:rPr>
+          <w:lang w:val="el-GR"/>
+        </w:rPr>
+        <w:t>στην οποία</w:t>
+      </w:r>
+      <w:r>
+        <w:rPr>
+          <w:lang w:val="el-GR"/>
+        </w:rPr>
+        <w:t xml:space="preserve">, </w:t>
+      </w:r>
+      <w:r>
+        <w:rPr>
+          <w:lang w:val="el-GR"/>
+        </w:rPr>
+        <w:t xml:space="preserve">όπως λέει και το όνομα της, θα περιέχει το «καθαρισμένο κείμενο». </w:t>
+      </w:r>
     </w:p>
     <w:p>
       <w:pPr>
         <w:rPr>
-          <w:lang w:val="el-GR"/>
-        </w:rPr>
-      </w:pPr>
+          <w:i/>
+          <w:iCs/>
+          <w:lang w:val="el-GR"/>
+        </w:rPr>
+      </w:pPr>
+      <w:r>
+        <w:rPr>
+          <w:i/>
+          <w:iCs/>
+          <w:lang w:val="el-GR"/>
+        </w:rPr>
+        <w:t xml:space="preserve">Τέλος αξίζει να τονιστεί ότι στην αρχή κάθε κειμένου βάλαμε τον τίτλο, ώστε να μην χάνεται τυχών </w:t>
+      </w:r>
+      <w:r>
+        <w:rPr>
+          <w:i/>
+          <w:iCs/>
+          <w:lang w:val="el-GR"/>
+        </w:rPr>
+        <w:t xml:space="preserve"> χρησιμη </w:t>
+      </w:r>
+      <w:r>
+        <w:rPr>
+          <w:i/>
+          <w:iCs/>
+          <w:lang w:val="el-GR"/>
+        </w:rPr>
+        <w:t>πληροφορία</w:t>
+      </w:r>
+      <w:r>
+        <w:rPr>
+          <w:i/>
+          <w:iCs/>
+          <w:lang w:val="el-GR"/>
+        </w:rPr>
+        <w:t xml:space="preserve">, δεν βάλαμε τον τίτλο σαν επιπλέον </w:t>
+      </w:r>
+      <w:r>
+        <w:rPr>
+          <w:i/>
+          <w:iCs/>
+          <w:lang w:val="en-US"/>
+        </w:rPr>
+        <w:t>Field</w:t>
+      </w:r>
+      <w:r>
+        <w:rPr>
+          <w:i/>
+          <w:iCs/>
+          <w:lang w:val="el-GR"/>
+        </w:rPr>
+        <w:t xml:space="preserve">. </w:t>
+      </w:r>
     </w:p>
     <w:p>
       <w:pPr>
@@ -380,247 +491,32 @@
           <w:lang w:val="el-GR"/>
         </w:rPr>
       </w:pPr>
-    </w:p>
-    <w:p>
-      <w:pPr>
-        <w:rPr>
-          <w:lang w:val="el-GR"/>
-        </w:rPr>
-      </w:pPr>
-    </w:p>
-    <w:p>
-      <w:pPr>
-        <w:rPr>
-          <w:lang w:val="el-GR"/>
-        </w:rPr>
-      </w:pPr>
-    </w:p>
-    <w:p>
-      <w:pPr>
-        <w:rPr>
-          <w:lang w:val="el-GR"/>
-        </w:rPr>
-      </w:pPr>
-    </w:p>
-    <w:p>
-      <w:pPr>
-        <w:rPr>
-          <w:lang w:val="el-GR"/>
-        </w:rPr>
-      </w:pPr>
-    </w:p>
-    <w:p>
-      <w:pPr>
-        <w:rPr>
-          <w:lang w:val="el-GR"/>
-        </w:rPr>
-      </w:pPr>
-    </w:p>
-    <w:p>
-      <w:pPr>
-        <w:rPr>
-          <w:lang w:val="el-GR"/>
-        </w:rPr>
-      </w:pPr>
-    </w:p>
-    <w:p>
-      <w:pPr>
-        <w:rPr>
-          <w:lang w:val="el-GR"/>
-        </w:rPr>
-      </w:pPr>
-    </w:p>
-    <w:p>
-      <w:pPr>
-        <w:rPr>
-          <w:lang w:val="el-GR"/>
-        </w:rPr>
-      </w:pPr>
-      <w:r>
-        <w:rPr>
-          <w:lang w:val="el-GR"/>
-        </w:rPr>
-        <w:t xml:space="preserve">Η προ επεξεργασία αυτή γίνεται μέσω της συνάρτησης </w:t>
-      </w:r>
-      <w:r>
-        <w:rPr>
-          <w:lang w:val="en-US"/>
-        </w:rPr>
-        <w:t>clear</w:t>
-      </w:r>
-      <w:r>
-        <w:rPr>
-          <w:lang w:val="el-GR"/>
-        </w:rPr>
-        <w:t>_</w:t>
-      </w:r>
-      <w:r>
-        <w:rPr>
-          <w:lang w:val="en-US"/>
-        </w:rPr>
-        <w:t>text</w:t>
-      </w:r>
-      <w:r>
-        <w:rPr>
-          <w:lang w:val="el-GR"/>
-        </w:rPr>
-        <w:t>(</w:t>
-      </w:r>
-      <w:r>
-        <w:rPr>
-          <w:lang w:val="en-US"/>
-        </w:rPr>
-        <w:t>text</w:t>
-      </w:r>
-      <w:r>
-        <w:rPr>
-          <w:lang w:val="el-GR"/>
-        </w:rPr>
-        <w:t xml:space="preserve">), </w:t>
-      </w:r>
-      <w:r>
-        <w:rPr>
-          <w:lang w:val="el-GR"/>
-        </w:rPr>
-        <w:t xml:space="preserve">η οποία δέχεται σαν μόνο όρισμα το κείμενο στο οποίο θα γίνει η επεξεργασία. Παράλληλα ‘δημιουργούμε’ μια νέα στήλη την </w:t>
-      </w:r>
-      <w:r>
-        <w:rPr>
-          <w:lang w:val="en-US"/>
-        </w:rPr>
-        <w:t>clean</w:t>
-      </w:r>
-      <w:r>
-        <w:rPr>
-          <w:lang w:val="el-GR"/>
-        </w:rPr>
-        <w:t>_</w:t>
-      </w:r>
-      <w:r>
-        <w:rPr>
-          <w:lang w:val="en-US"/>
-        </w:rPr>
-        <w:t>text</w:t>
-      </w:r>
-      <w:r>
-        <w:rPr>
-          <w:lang w:val="el-GR"/>
-        </w:rPr>
-        <w:t xml:space="preserve"> </w:t>
-      </w:r>
-      <w:r>
-        <w:rPr>
-          <w:lang w:val="el-GR"/>
-        </w:rPr>
-        <w:t>στην οποία</w:t>
-      </w:r>
-      <w:r>
-        <w:rPr>
-          <w:lang w:val="el-GR"/>
-        </w:rPr>
-        <w:t xml:space="preserve">, </w:t>
-      </w:r>
-      <w:r>
-        <w:rPr>
-          <w:lang w:val="el-GR"/>
-        </w:rPr>
-        <w:t xml:space="preserve">όπως λέει και το όνομα της, θα περιέχει το «καθαρισμένο κείμενο». </w:t>
-      </w:r>
-    </w:p>
-    <w:p>
-      <w:pPr>
-        <w:rPr>
-          <w:i/>
-          <w:iCs/>
-          <w:lang w:val="el-GR"/>
-        </w:rPr>
-      </w:pPr>
-      <w:r>
-        <w:rPr>
-          <w:i/>
-          <w:iCs/>
-          <w:lang w:val="el-GR"/>
-        </w:rPr>
-        <w:t>Τέλος αξίζει να τονιστεί ότι στην αρχή κάθε κειμένου βάλαμε τον τίτλο, ώστε να μην χάνεται τυχών πληροφορία</w:t>
-      </w:r>
-      <w:r>
-        <w:rPr>
-          <w:i/>
-          <w:iCs/>
-          <w:lang w:val="el-GR"/>
-        </w:rPr>
-        <w:t xml:space="preserve">, δεν βάλαμε τον τίτλο σαν επιπλέον </w:t>
-      </w:r>
-      <w:r>
-        <w:rPr>
-          <w:i/>
-          <w:iCs/>
-          <w:lang w:val="en-US"/>
-        </w:rPr>
-        <w:t>Field</w:t>
-      </w:r>
-      <w:r>
-        <w:rPr>
-          <w:i/>
-          <w:iCs/>
-          <w:lang w:val="el-GR"/>
-        </w:rPr>
-        <w:t xml:space="preserve">. </w:t>
-      </w:r>
-    </w:p>
-    <w:p>
-      <w:pPr>
-        <w:rPr>
-          <w:lang w:val="el-GR"/>
-        </w:rPr>
-      </w:pPr>
-    </w:p>
-    <w:p>
-      <w:pPr>
-        <w:rPr>
-          <w:lang w:val="el-GR"/>
-        </w:rPr>
-      </w:pPr>
       <w:r>
         <w:rPr>
           <w:lang w:val="el-GR"/>
         </w:rPr>
         <w:lastRenderedPageBreak/>
-        <w:t xml:space="preserve">Όσον αφορά τώρα το κομμάτι του </w:t>
-      </w:r>
-      <w:r>
-        <w:rPr>
-          <w:lang w:val="en-US"/>
-        </w:rPr>
-        <w:t>elastic</w:t>
-      </w:r>
-      <w:r>
-        <w:rPr>
-          <w:lang w:val="el-GR"/>
-        </w:rPr>
-        <w:t xml:space="preserve"> </w:t>
-      </w:r>
-      <w:r>
-        <w:rPr>
-          <w:lang w:val="en-US"/>
-        </w:rPr>
-        <w:t>search</w:t>
-      </w:r>
-      <w:r>
-        <w:rPr>
-          <w:lang w:val="el-GR"/>
-        </w:rPr>
-        <w:t xml:space="preserve">, ο κώδικας βρίσκεται παρακάτω: </w:t>
-      </w:r>
-      <w:r>
-        <w:rPr>
-          <w:lang w:val="el-GR"/>
-        </w:rPr>
         <w:drawing>
-          <wp:inline distT="0" distB="0" distL="0" distR="0" wp14:anchorId="58B1B9A0" wp14:editId="08B69C33">
-            <wp:extent cx="5731510" cy="1406525"/>
-            <wp:effectExtent l="0" t="0" r="2540" b="3175"/>
-            <wp:docPr id="71441652" name="Picture 1" descr="A computer screen with text&#10;&#10;AI-generated content may be incorrect."/>
+          <wp:anchor distT="0" distB="0" distL="114300" distR="114300" simplePos="0" relativeHeight="251660288" behindDoc="1" locked="0" layoutInCell="1" allowOverlap="1" wp14:anchorId="3B6B7850" wp14:editId="0D2B4652">
+            <wp:simplePos x="0" y="0"/>
+            <wp:positionH relativeFrom="margin">
+              <wp:posOffset>-95250</wp:posOffset>
+            </wp:positionH>
+            <wp:positionV relativeFrom="page">
+              <wp:posOffset>6771640</wp:posOffset>
+            </wp:positionV>
+            <wp:extent cx="5724525" cy="3708400"/>
+            <wp:effectExtent l="0" t="0" r="9525" b="6350"/>
+            <wp:wrapTight wrapText="bothSides">
+              <wp:wrapPolygon edited="0">
+                <wp:start x="0" y="0"/>
+                <wp:lineTo x="0" y="21526"/>
+                <wp:lineTo x="21564" y="21526"/>
+                <wp:lineTo x="21564" y="0"/>
+                <wp:lineTo x="0" y="0"/>
+              </wp:wrapPolygon>
+            </wp:wrapTight>
+            <wp:docPr id="2074619603" name="Picture 1"/>
             <wp:cNvGraphicFramePr>
               <a:graphicFrameLocks xmlns:a="http://schemas.openxmlformats.org/drawingml/2006/main" noChangeAspect="1"/>
             </wp:cNvGraphicFramePr>
@@ -628,11 +524,17 @@
               <a:graphicData uri="http://schemas.openxmlformats.org/drawingml/2006/picture">
                 <pic:pic xmlns:pic="http://schemas.openxmlformats.org/drawingml/2006/picture">
                   <pic:nvPicPr>
-                    <pic:cNvPr id="71441652" name="Picture 1" descr="A computer screen with text&#10;&#10;AI-generated content may be incorrect."/>
+                    <pic:cNvPr id="2074619603" name=""/>
                     <pic:cNvPicPr/>
                   </pic:nvPicPr>
                   <pic:blipFill>
-                    <a:blip r:embed="rId7"/>
+                    <a:blip r:embed="rId8">
+                      <a:extLst>
+                        <a:ext uri="{28A0092B-C50C-407E-A947-70E740481C1C}">
+                          <a14:useLocalDpi xmlns:a14="http://schemas.microsoft.com/office/drawing/2010/main" val="0"/>
+                        </a:ext>
+                      </a:extLst>
+                    </a:blip>
                     <a:stretch>
                       <a:fillRect/>
                     </a:stretch>
@@ -640,7 +542,1047 @@
                   <pic:spPr>
                     <a:xfrm>
                       <a:off x="0" y="0"/>
-                      <a:ext cx="5731510" cy="1406525"/>
+                      <a:ext cx="5724525" cy="3708400"/>
+                    </a:xfrm>
+                    <a:prstGeom prst="rect">
+                      <a:avLst/>
+                    </a:prstGeom>
+                  </pic:spPr>
+                </pic:pic>
+              </a:graphicData>
+            </a:graphic>
+            <wp14:sizeRelH relativeFrom="margin">
+              <wp14:pctWidth>0</wp14:pctWidth>
+            </wp14:sizeRelH>
+            <wp14:sizeRelV relativeFrom="margin">
+              <wp14:pctHeight>0</wp14:pctHeight>
+            </wp14:sizeRelV>
+          </wp:anchor>
+        </w:drawing>
+      </w:r>
+      <w:r>
+        <w:rPr>
+          <w:lang w:val="el-GR"/>
+        </w:rPr>
+        <w:drawing>
+          <wp:anchor distT="0" distB="0" distL="114300" distR="114300" simplePos="0" relativeHeight="251661312" behindDoc="0" locked="0" layoutInCell="1" allowOverlap="1" wp14:anchorId="343AB42A" wp14:editId="4D6797B3">
+            <wp:simplePos x="0" y="0"/>
+            <wp:positionH relativeFrom="column">
+              <wp:posOffset>-95250</wp:posOffset>
+            </wp:positionH>
+            <wp:positionV relativeFrom="paragraph">
+              <wp:posOffset>838200</wp:posOffset>
+            </wp:positionV>
+            <wp:extent cx="5731510" cy="4962525"/>
+            <wp:effectExtent l="0" t="0" r="2540" b="9525"/>
+            <wp:wrapSquare wrapText="bothSides"/>
+            <wp:docPr id="1754786127" name="Picture 1" descr="A screen shot of a computer program&#10;&#10;AI-generated content may be incorrect."/>
+            <wp:cNvGraphicFramePr>
+              <a:graphicFrameLocks xmlns:a="http://schemas.openxmlformats.org/drawingml/2006/main" noChangeAspect="1"/>
+            </wp:cNvGraphicFramePr>
+            <a:graphic xmlns:a="http://schemas.openxmlformats.org/drawingml/2006/main">
+              <a:graphicData uri="http://schemas.openxmlformats.org/drawingml/2006/picture">
+                <pic:pic xmlns:pic="http://schemas.openxmlformats.org/drawingml/2006/picture">
+                  <pic:nvPicPr>
+                    <pic:cNvPr id="1754786127" name="Picture 1" descr="A screen shot of a computer program&#10;&#10;AI-generated content may be incorrect."/>
+                    <pic:cNvPicPr/>
+                  </pic:nvPicPr>
+                  <pic:blipFill>
+                    <a:blip r:embed="rId9">
+                      <a:extLst>
+                        <a:ext uri="{28A0092B-C50C-407E-A947-70E740481C1C}">
+                          <a14:useLocalDpi xmlns:a14="http://schemas.microsoft.com/office/drawing/2010/main" val="0"/>
+                        </a:ext>
+                      </a:extLst>
+                    </a:blip>
+                    <a:stretch>
+                      <a:fillRect/>
+                    </a:stretch>
+                  </pic:blipFill>
+                  <pic:spPr>
+                    <a:xfrm>
+                      <a:off x="0" y="0"/>
+                      <a:ext cx="5731510" cy="4962525"/>
+                    </a:xfrm>
+                    <a:prstGeom prst="rect">
+                      <a:avLst/>
+                    </a:prstGeom>
+                  </pic:spPr>
+                </pic:pic>
+              </a:graphicData>
+            </a:graphic>
+          </wp:anchor>
+        </w:drawing>
+      </w:r>
+      <w:r>
+        <w:rPr>
+          <w:lang w:val="el-GR"/>
+        </w:rPr>
+        <w:t xml:space="preserve">Όσον αφορά τώρα το κομμάτι του </w:t>
+      </w:r>
+      <w:r>
+        <w:rPr>
+          <w:lang w:val="en-US"/>
+        </w:rPr>
+        <w:t>elastic</w:t>
+      </w:r>
+      <w:r>
+        <w:rPr>
+          <w:lang w:val="el-GR"/>
+        </w:rPr>
+        <w:t xml:space="preserve"> </w:t>
+      </w:r>
+      <w:r>
+        <w:rPr>
+          <w:lang w:val="en-US"/>
+        </w:rPr>
+        <w:t>search</w:t>
+      </w:r>
+      <w:r>
+        <w:rPr>
+          <w:lang w:val="el-GR"/>
+        </w:rPr>
+        <w:t xml:space="preserve">, την </w:t>
+      </w:r>
+      <w:r>
+        <w:rPr>
+          <w:lang w:val="el-GR"/>
+        </w:rPr>
+        <w:t xml:space="preserve"> συνάρτηση ομοιότητας και </w:t>
+      </w:r>
+      <w:r>
+        <w:rPr>
+          <w:lang w:val="el-GR"/>
+        </w:rPr>
+        <w:t>τον</w:t>
+      </w:r>
+      <w:r>
+        <w:rPr>
+          <w:lang w:val="el-GR"/>
+        </w:rPr>
+        <w:t xml:space="preserve"> </w:t>
+      </w:r>
+      <w:r>
+        <w:rPr>
+          <w:lang w:val="en-US"/>
+        </w:rPr>
+        <w:t>analyzer</w:t>
+      </w:r>
+      <w:r>
+        <w:rPr>
+          <w:lang w:val="el-GR"/>
+        </w:rPr>
+        <w:t xml:space="preserve"> </w:t>
+      </w:r>
+      <w:r>
+        <w:rPr>
+          <w:lang w:val="el-GR"/>
+        </w:rPr>
+        <w:t xml:space="preserve">είναι αυτοί που χρησιμοποιήσαμε και στο εργαστήριο. Όσον αφορά το </w:t>
+      </w:r>
+      <w:r>
+        <w:rPr>
+          <w:lang w:val="en-US"/>
+        </w:rPr>
+        <w:t>mapping</w:t>
+      </w:r>
+      <w:r>
+        <w:rPr>
+          <w:lang w:val="el-GR"/>
+        </w:rPr>
+        <w:t>,</w:t>
+      </w:r>
+      <w:r>
+        <w:rPr>
+          <w:lang w:val="el-GR"/>
+        </w:rPr>
+        <w:t xml:space="preserve"> αντιστοιχούμε το ‘καθαρισμένο κείμενο’ στο </w:t>
+      </w:r>
+      <w:r>
+        <w:rPr>
+          <w:lang w:val="en-US"/>
+        </w:rPr>
+        <w:t>text</w:t>
+      </w:r>
+      <w:r>
+        <w:rPr>
+          <w:lang w:val="el-GR"/>
+        </w:rPr>
+        <w:t xml:space="preserve">, </w:t>
+      </w:r>
+      <w:r>
+        <w:rPr>
+          <w:lang w:val="el-GR"/>
+        </w:rPr>
+        <w:t xml:space="preserve">χρησιμοποιώντας τα </w:t>
+      </w:r>
+      <w:r>
+        <w:rPr>
+          <w:lang w:val="en-US"/>
+        </w:rPr>
+        <w:t>settings</w:t>
+      </w:r>
+      <w:r>
+        <w:rPr>
+          <w:lang w:val="el-GR"/>
+        </w:rPr>
+        <w:t xml:space="preserve"> </w:t>
+      </w:r>
+      <w:r>
+        <w:rPr>
+          <w:lang w:val="el-GR"/>
+        </w:rPr>
+        <w:t xml:space="preserve">από πάνω. </w:t>
+      </w:r>
+      <w:r>
+        <w:rPr>
+          <w:lang w:val="el-GR"/>
+        </w:rPr>
+        <w:t>Ο</w:t>
+      </w:r>
+      <w:r>
+        <w:rPr>
+          <w:lang w:val="el-GR"/>
+        </w:rPr>
+        <w:t xml:space="preserve"> κώδικας </w:t>
+      </w:r>
+      <w:r>
+        <w:rPr>
+          <w:lang w:val="el-GR"/>
+        </w:rPr>
+        <w:t xml:space="preserve">για τα παραπάνω </w:t>
+      </w:r>
+      <w:r>
+        <w:rPr>
+          <w:lang w:val="el-GR"/>
+        </w:rPr>
+        <w:t>βρίσκεται παρακάτ</w:t>
+      </w:r>
+      <w:r>
+        <w:rPr>
+          <w:lang w:val="el-GR"/>
+        </w:rPr>
+        <w:t xml:space="preserve">ω: </w:t>
+      </w:r>
+    </w:p>
+    <w:p>
+      <w:pPr>
+        <w:rPr>
+          <w:lang w:val="el-GR"/>
+        </w:rPr>
+      </w:pPr>
+      <w:r>
+        <w:rPr>
+          <w:lang w:val="el-GR"/>
+        </w:rPr>
+        <w:lastRenderedPageBreak/>
+        <w:drawing>
+          <wp:anchor distT="0" distB="0" distL="114300" distR="114300" simplePos="0" relativeHeight="251663360" behindDoc="0" locked="0" layoutInCell="1" allowOverlap="1" wp14:anchorId="55CE4808" wp14:editId="31C83222">
+            <wp:simplePos x="0" y="0"/>
+            <wp:positionH relativeFrom="margin">
+              <wp:align>right</wp:align>
+            </wp:positionH>
+            <wp:positionV relativeFrom="page">
+              <wp:posOffset>1600200</wp:posOffset>
+            </wp:positionV>
+            <wp:extent cx="5731510" cy="3863975"/>
+            <wp:effectExtent l="0" t="0" r="2540" b="3175"/>
+            <wp:wrapTopAndBottom/>
+            <wp:docPr id="1112388146" name="Picture 1" descr="A screenshot of a computer program&#10;&#10;AI-generated content may be incorrect."/>
+            <wp:cNvGraphicFramePr>
+              <a:graphicFrameLocks xmlns:a="http://schemas.openxmlformats.org/drawingml/2006/main" noChangeAspect="1"/>
+            </wp:cNvGraphicFramePr>
+            <a:graphic xmlns:a="http://schemas.openxmlformats.org/drawingml/2006/main">
+              <a:graphicData uri="http://schemas.openxmlformats.org/drawingml/2006/picture">
+                <pic:pic xmlns:pic="http://schemas.openxmlformats.org/drawingml/2006/picture">
+                  <pic:nvPicPr>
+                    <pic:cNvPr id="1112388146" name="Picture 1" descr="A screenshot of a computer program&#10;&#10;AI-generated content may be incorrect."/>
+                    <pic:cNvPicPr/>
+                  </pic:nvPicPr>
+                  <pic:blipFill>
+                    <a:blip r:embed="rId10">
+                      <a:extLst>
+                        <a:ext uri="{28A0092B-C50C-407E-A947-70E740481C1C}">
+                          <a14:useLocalDpi xmlns:a14="http://schemas.microsoft.com/office/drawing/2010/main" val="0"/>
+                        </a:ext>
+                      </a:extLst>
+                    </a:blip>
+                    <a:stretch>
+                      <a:fillRect/>
+                    </a:stretch>
+                  </pic:blipFill>
+                  <pic:spPr>
+                    <a:xfrm>
+                      <a:off x="0" y="0"/>
+                      <a:ext cx="5731510" cy="3863975"/>
+                    </a:xfrm>
+                    <a:prstGeom prst="rect">
+                      <a:avLst/>
+                    </a:prstGeom>
+                  </pic:spPr>
+                </pic:pic>
+              </a:graphicData>
+            </a:graphic>
+            <wp14:sizeRelH relativeFrom="margin">
+              <wp14:pctWidth>0</wp14:pctWidth>
+            </wp14:sizeRelH>
+            <wp14:sizeRelV relativeFrom="margin">
+              <wp14:pctHeight>0</wp14:pctHeight>
+            </wp14:sizeRelV>
+          </wp:anchor>
+        </w:drawing>
+      </w:r>
+      <w:r>
+        <w:rPr>
+          <w:lang w:val="el-GR"/>
+        </w:rPr>
+        <w:t xml:space="preserve">Παραπάνω βλέπουμε </w:t>
+      </w:r>
+      <w:r>
+        <w:rPr>
+          <w:lang w:val="el-GR"/>
+        </w:rPr>
+        <w:t>τον</w:t>
+      </w:r>
+      <w:r>
+        <w:rPr>
+          <w:lang w:val="el-GR"/>
+        </w:rPr>
+        <w:t xml:space="preserve"> έλεγχο για την ύπαρξη, ή μη του ευρετηρίου, καθώς και το </w:t>
+      </w:r>
+      <w:r>
+        <w:rPr>
+          <w:lang w:val="en-US"/>
+        </w:rPr>
+        <w:t>bulk</w:t>
+      </w:r>
+      <w:r>
+        <w:rPr>
+          <w:lang w:val="el-GR"/>
+        </w:rPr>
+        <w:t xml:space="preserve"> </w:t>
+      </w:r>
+      <w:r>
+        <w:rPr>
+          <w:lang w:val="en-US"/>
+        </w:rPr>
+        <w:t>add</w:t>
+      </w:r>
+      <w:r>
+        <w:rPr>
+          <w:lang w:val="el-GR"/>
+        </w:rPr>
+        <w:t xml:space="preserve">, </w:t>
+      </w:r>
+      <w:r>
+        <w:rPr>
+          <w:lang w:val="el-GR"/>
+        </w:rPr>
+        <w:t xml:space="preserve">των δεδομένων μας. Αυτό γίνεται μέσω της συνάρτησης </w:t>
+      </w:r>
+      <w:r>
+        <w:rPr>
+          <w:lang w:val="en-US"/>
+        </w:rPr>
+        <w:t>helpers</w:t>
+      </w:r>
+      <w:r>
+        <w:rPr>
+          <w:lang w:val="el-GR"/>
+        </w:rPr>
+        <w:t>.</w:t>
+      </w:r>
+      <w:r>
+        <w:rPr>
+          <w:lang w:val="en-US"/>
+        </w:rPr>
+        <w:t>bulk</w:t>
+      </w:r>
+      <w:r>
+        <w:rPr>
+          <w:lang w:val="el-GR"/>
+        </w:rPr>
+        <w:t>(</w:t>
+      </w:r>
+      <w:r>
+        <w:rPr>
+          <w:lang w:val="en-US"/>
+        </w:rPr>
+        <w:t>client</w:t>
+      </w:r>
+      <w:r>
+        <w:rPr>
+          <w:lang w:val="el-GR"/>
+        </w:rPr>
+        <w:t xml:space="preserve">, </w:t>
+      </w:r>
+      <w:r>
+        <w:rPr>
+          <w:lang w:val="en-US"/>
+        </w:rPr>
+        <w:t>docs</w:t>
+      </w:r>
+      <w:r>
+        <w:rPr>
+          <w:lang w:val="el-GR"/>
+        </w:rPr>
+        <w:t xml:space="preserve">, </w:t>
+      </w:r>
+      <w:r>
+        <w:rPr>
+          <w:lang w:val="en-US"/>
+        </w:rPr>
+        <w:t>index</w:t>
+      </w:r>
+      <w:r>
+        <w:rPr>
+          <w:lang w:val="el-GR"/>
+        </w:rPr>
+        <w:t xml:space="preserve">= </w:t>
+      </w:r>
+      <w:r>
+        <w:rPr>
+          <w:lang w:val="en-US"/>
+        </w:rPr>
+        <w:t>index</w:t>
+      </w:r>
+      <w:r>
+        <w:rPr>
+          <w:lang w:val="el-GR"/>
+        </w:rPr>
+        <w:t>_</w:t>
+      </w:r>
+      <w:r>
+        <w:rPr>
+          <w:lang w:val="en-US"/>
+        </w:rPr>
+        <w:t>name</w:t>
+      </w:r>
+      <w:r>
+        <w:rPr>
+          <w:lang w:val="el-GR"/>
+        </w:rPr>
+        <w:t>).</w:t>
+      </w:r>
+      <w:r>
+        <w:rPr>
+          <w:lang w:val="el-GR"/>
+        </w:rPr>
+        <w:t xml:space="preserve"> Όλα τα ορίσματα έχουν αρχικοποιηθεί  παραπάνω. </w:t>
+      </w:r>
+    </w:p>
+    <w:p>
+      <w:pPr>
+        <w:rPr>
+          <w:lang w:val="el-GR"/>
+        </w:rPr>
+      </w:pPr>
+    </w:p>
+    <w:p>
+      <w:pPr>
+        <w:rPr>
+          <w:lang w:val="el-GR"/>
+        </w:rPr>
+      </w:pPr>
+      <w:r>
+        <w:rPr>
+          <w:lang w:val="el-GR"/>
+        </w:rPr>
+        <w:t xml:space="preserve">Με τον παραπάνω κώδικα φορτόνουμε τα </w:t>
+      </w:r>
+      <w:r>
+        <w:rPr>
+          <w:lang w:val="en-US"/>
+        </w:rPr>
+        <w:t>queries</w:t>
+      </w:r>
+      <w:r>
+        <w:rPr>
+          <w:lang w:val="el-GR"/>
+        </w:rPr>
+        <w:t xml:space="preserve"> (πάνω </w:t>
+      </w:r>
+      <w:r>
+        <w:rPr>
+          <w:lang w:val="en-US"/>
+        </w:rPr>
+        <w:t>block</w:t>
+      </w:r>
+      <w:r>
+        <w:rPr>
+          <w:lang w:val="el-GR"/>
+        </w:rPr>
+        <w:t xml:space="preserve">) και γράφουμε τα αποτελέμσατα στο εκάστοτε αρχέιο. </w:t>
+      </w:r>
+    </w:p>
+    <w:p>
+      <w:pPr>
+        <w:rPr>
+          <w:lang w:val="el-GR"/>
+        </w:rPr>
+      </w:pPr>
+      <w:r>
+        <w:rPr>
+          <w:lang w:val="el-GR"/>
+        </w:rPr>
+        <w:drawing>
+          <wp:anchor distT="0" distB="0" distL="114300" distR="114300" simplePos="0" relativeHeight="251664384" behindDoc="1" locked="0" layoutInCell="1" allowOverlap="1" wp14:anchorId="3D314156" wp14:editId="16846C14">
+            <wp:simplePos x="0" y="0"/>
+            <wp:positionH relativeFrom="column">
+              <wp:posOffset>-657225</wp:posOffset>
+            </wp:positionH>
+            <wp:positionV relativeFrom="margin">
+              <wp:posOffset>5577205</wp:posOffset>
+            </wp:positionV>
+            <wp:extent cx="4972685" cy="3333750"/>
+            <wp:effectExtent l="0" t="0" r="0" b="0"/>
+            <wp:wrapTight wrapText="bothSides">
+              <wp:wrapPolygon edited="0">
+                <wp:start x="0" y="0"/>
+                <wp:lineTo x="0" y="21477"/>
+                <wp:lineTo x="21514" y="21477"/>
+                <wp:lineTo x="21514" y="0"/>
+                <wp:lineTo x="0" y="0"/>
+              </wp:wrapPolygon>
+            </wp:wrapTight>
+            <wp:docPr id="64331631" name="Picture 1" descr="A computer screen shot of code&#10;&#10;AI-generated content may be incorrect."/>
+            <wp:cNvGraphicFramePr>
+              <a:graphicFrameLocks xmlns:a="http://schemas.openxmlformats.org/drawingml/2006/main" noChangeAspect="1"/>
+            </wp:cNvGraphicFramePr>
+            <a:graphic xmlns:a="http://schemas.openxmlformats.org/drawingml/2006/main">
+              <a:graphicData uri="http://schemas.openxmlformats.org/drawingml/2006/picture">
+                <pic:pic xmlns:pic="http://schemas.openxmlformats.org/drawingml/2006/picture">
+                  <pic:nvPicPr>
+                    <pic:cNvPr id="64331631" name="Picture 1" descr="A computer screen shot of code&#10;&#10;AI-generated content may be incorrect."/>
+                    <pic:cNvPicPr/>
+                  </pic:nvPicPr>
+                  <pic:blipFill>
+                    <a:blip r:embed="rId11">
+                      <a:extLst>
+                        <a:ext uri="{28A0092B-C50C-407E-A947-70E740481C1C}">
+                          <a14:useLocalDpi xmlns:a14="http://schemas.microsoft.com/office/drawing/2010/main" val="0"/>
+                        </a:ext>
+                      </a:extLst>
+                    </a:blip>
+                    <a:stretch>
+                      <a:fillRect/>
+                    </a:stretch>
+                  </pic:blipFill>
+                  <pic:spPr>
+                    <a:xfrm>
+                      <a:off x="0" y="0"/>
+                      <a:ext cx="4972685" cy="3333750"/>
+                    </a:xfrm>
+                    <a:prstGeom prst="rect">
+                      <a:avLst/>
+                    </a:prstGeom>
+                  </pic:spPr>
+                </pic:pic>
+              </a:graphicData>
+            </a:graphic>
+          </wp:anchor>
+        </w:drawing>
+      </w:r>
+      <w:r>
+        <w:rPr>
+          <w:lang w:val="el-GR"/>
+        </w:rPr>
+        <w:t xml:space="preserve">Με το παρακάτω κομμάτι κώδικα τρέχουμε όλα τα ερωτήματα μας για το </w:t>
+      </w:r>
+      <w:r>
+        <w:rPr>
+          <w:lang w:val="en-US"/>
+        </w:rPr>
+        <w:t>corpus</w:t>
+      </w:r>
+      <w:r>
+        <w:rPr>
+          <w:lang w:val="el-GR"/>
+        </w:rPr>
+        <w:t xml:space="preserve"> </w:t>
+      </w:r>
+      <w:r>
+        <w:rPr>
+          <w:lang w:val="el-GR"/>
+        </w:rPr>
+        <w:t xml:space="preserve">μας, και  αποθηκέυουμε τα αποτελέσματα μας στα αρχεία. Για τις διάφορες τιμές του κ, απλώς αλλάξαμε το </w:t>
+      </w:r>
+      <w:r>
+        <w:rPr>
+          <w:lang w:val="en-US"/>
+        </w:rPr>
+        <w:t>base</w:t>
+      </w:r>
+      <w:r>
+        <w:rPr>
+          <w:lang w:val="el-GR"/>
+        </w:rPr>
+        <w:t>_</w:t>
+      </w:r>
+      <w:r>
+        <w:rPr>
+          <w:lang w:val="en-US"/>
+        </w:rPr>
+        <w:t>path</w:t>
+      </w:r>
+      <w:r>
+        <w:rPr>
+          <w:lang w:val="el-GR"/>
+        </w:rPr>
+        <w:t xml:space="preserve"> και το </w:t>
+      </w:r>
+      <w:r>
+        <w:rPr>
+          <w:lang w:val="en-US"/>
+        </w:rPr>
+        <w:t>size</w:t>
+      </w:r>
+      <w:r>
+        <w:rPr>
+          <w:lang w:val="el-GR"/>
+        </w:rPr>
+        <w:t xml:space="preserve">. </w:t>
+      </w:r>
+    </w:p>
+    <w:p>
+      <w:pPr>
+        <w:rPr>
+          <w:lang w:val="el-GR"/>
+        </w:rPr>
+      </w:pPr>
+    </w:p>
+    <w:p>
+      <w:pPr>
+        <w:rPr>
+          <w:lang w:val="el-GR"/>
+        </w:rPr>
+      </w:pPr>
+      <w:r>
+        <w:rPr>
+          <w:lang w:val="el-GR"/>
+        </w:rPr>
+        <w:t xml:space="preserve">Για κάθε τιμή του </w:t>
+      </w:r>
+      <w:r>
+        <w:rPr>
+          <w:lang w:val="en-US"/>
+        </w:rPr>
+        <w:t>k</w:t>
+      </w:r>
+      <w:r>
+        <w:rPr>
+          <w:lang w:val="el-GR"/>
+        </w:rPr>
+        <w:t xml:space="preserve"> (20, 30, 50), υπάρχει ενας φάκελος με </w:t>
+      </w:r>
+      <w:r>
+        <w:rPr>
+          <w:lang w:val="el-GR"/>
+        </w:rPr>
+        <w:t xml:space="preserve">50 </w:t>
+      </w:r>
+      <w:r>
+        <w:rPr>
+          <w:lang w:val="el-GR"/>
+        </w:rPr>
+        <w:t xml:space="preserve">αρχεία συνολικά, ένα για κάθε </w:t>
+      </w:r>
+      <w:r>
+        <w:rPr>
+          <w:lang w:val="en-US"/>
+        </w:rPr>
+        <w:t>query</w:t>
+      </w:r>
+      <w:r>
+        <w:rPr>
+          <w:lang w:val="el-GR"/>
+        </w:rPr>
+        <w:t xml:space="preserve">. </w:t>
+      </w:r>
+    </w:p>
+    <w:p>
+      <w:pPr>
+        <w:rPr>
+          <w:lang w:val="el-GR"/>
+        </w:rPr>
+      </w:pPr>
+    </w:p>
+    <w:p>
+      <w:pPr>
+        <w:rPr>
+          <w:lang w:val="el-GR"/>
+        </w:rPr>
+      </w:pPr>
+    </w:p>
+    <w:p>
+      <w:pPr>
+        <w:rPr>
+          <w:lang w:val="el-GR"/>
+        </w:rPr>
+      </w:pPr>
+      <w:r>
+        <w:rPr>
+          <w:lang w:val="el-GR"/>
+        </w:rPr>
+        <w:lastRenderedPageBreak/>
+        <w:t xml:space="preserve">Για την αξιολόγηση των αποτελεσμάτων μας , χρησιμοποιήσαμε το εργαλείο </w:t>
+      </w:r>
+      <w:proofErr w:type="spellStart"/>
+      <w:r>
+        <w:rPr>
+          <w:lang w:val="en-US"/>
+        </w:rPr>
+        <w:t>trec</w:t>
+      </w:r>
+      <w:proofErr w:type="spellEnd"/>
+      <w:r>
+        <w:rPr>
+          <w:lang w:val="el-GR"/>
+        </w:rPr>
+        <w:t>_</w:t>
+      </w:r>
+      <w:r>
+        <w:rPr>
+          <w:lang w:val="en-US"/>
+        </w:rPr>
+        <w:t>eval</w:t>
+      </w:r>
+      <w:r>
+        <w:rPr>
+          <w:lang w:val="el-GR"/>
+        </w:rPr>
+        <w:t xml:space="preserve">. </w:t>
+      </w:r>
+      <w:r>
+        <w:rPr>
+          <w:lang w:val="el-GR"/>
+        </w:rPr>
+        <w:t xml:space="preserve">Πιο συγκεκριμένα φτιάξαμε ένα </w:t>
+      </w:r>
+      <w:r>
+        <w:rPr>
+          <w:lang w:val="en-US"/>
+        </w:rPr>
+        <w:t>bat</w:t>
+      </w:r>
+      <w:r>
+        <w:rPr>
+          <w:lang w:val="el-GR"/>
+        </w:rPr>
+        <w:t xml:space="preserve"> αρχεί</w:t>
+      </w:r>
+      <w:r>
+        <w:rPr>
+          <w:lang w:val="el-GR"/>
+        </w:rPr>
+        <w:t>ο το οποίο για κάθε αρχείο στον εκάστοτε φάκελο (</w:t>
+      </w:r>
+      <w:r>
+        <w:rPr>
+          <w:lang w:val="en-US"/>
+        </w:rPr>
+        <w:t>result</w:t>
+      </w:r>
+      <w:r>
+        <w:rPr>
+          <w:lang w:val="el-GR"/>
+        </w:rPr>
+        <w:t>_</w:t>
+      </w:r>
+      <w:r>
+        <w:rPr>
+          <w:lang w:val="en-US"/>
+        </w:rPr>
+        <w:t>folder</w:t>
+      </w:r>
+      <w:r>
+        <w:rPr>
+          <w:lang w:val="el-GR"/>
+        </w:rPr>
+        <w:t>), μας υπολόγιζε τις απαράιτητες μετρικές.</w:t>
+      </w:r>
+      <w:r>
+        <w:rPr>
+          <w:lang w:val="el-GR"/>
+        </w:rPr>
+        <w:t xml:space="preserve"> Οι</w:t>
+      </w:r>
+      <w:r>
+        <w:rPr>
+          <w:lang w:val="el-GR"/>
+        </w:rPr>
+        <w:t xml:space="preserve"> </w:t>
+      </w:r>
+      <w:r>
+        <w:rPr>
+          <w:lang w:val="el-GR"/>
+        </w:rPr>
+        <w:t>μετρικές</w:t>
+      </w:r>
+      <w:r>
+        <w:rPr>
+          <w:lang w:val="el-GR"/>
+        </w:rPr>
+        <w:t xml:space="preserve"> </w:t>
+      </w:r>
+      <w:r>
+        <w:rPr>
+          <w:lang w:val="el-GR"/>
+        </w:rPr>
+        <w:t>αυτές</w:t>
+      </w:r>
+      <w:r>
+        <w:rPr>
+          <w:lang w:val="el-GR"/>
+        </w:rPr>
+        <w:t xml:space="preserve"> </w:t>
+      </w:r>
+      <w:r>
+        <w:rPr>
+          <w:lang w:val="el-GR"/>
+        </w:rPr>
+        <w:t>είναι</w:t>
+      </w:r>
+      <w:r>
+        <w:rPr>
+          <w:lang w:val="el-GR"/>
+        </w:rPr>
+        <w:t xml:space="preserve">: </w:t>
+      </w:r>
+      <w:r>
+        <w:rPr>
+          <w:lang w:val="el-GR"/>
+        </w:rPr>
+        <w:t>το</w:t>
+      </w:r>
+      <w:r>
+        <w:rPr>
+          <w:lang w:val="el-GR"/>
+        </w:rPr>
+        <w:t xml:space="preserve"> </w:t>
+      </w:r>
+      <w:r>
+        <w:rPr>
+          <w:lang w:val="en-US"/>
+        </w:rPr>
+        <w:t>mean</w:t>
+      </w:r>
+      <w:r>
+        <w:rPr>
+          <w:lang w:val="el-GR"/>
+        </w:rPr>
+        <w:t xml:space="preserve"> </w:t>
+      </w:r>
+      <w:r>
+        <w:rPr>
+          <w:lang w:val="en-US"/>
+        </w:rPr>
+        <w:t>average</w:t>
+      </w:r>
+      <w:r>
+        <w:rPr>
+          <w:lang w:val="el-GR"/>
+        </w:rPr>
+        <w:t xml:space="preserve"> </w:t>
+      </w:r>
+      <w:r>
+        <w:rPr>
+          <w:lang w:val="en-US"/>
+        </w:rPr>
+        <w:t>precision</w:t>
+      </w:r>
+      <w:r>
+        <w:rPr>
+          <w:lang w:val="el-GR"/>
+        </w:rPr>
+        <w:t xml:space="preserve"> (</w:t>
+      </w:r>
+      <w:r>
+        <w:rPr>
+          <w:lang w:val="en-US"/>
+        </w:rPr>
+        <w:t>map</w:t>
+      </w:r>
+      <w:r>
+        <w:rPr>
+          <w:lang w:val="el-GR"/>
+        </w:rPr>
+        <w:t xml:space="preserve">), </w:t>
+      </w:r>
+      <w:r>
+        <w:rPr>
+          <w:lang w:val="el-GR"/>
+        </w:rPr>
+        <w:t>και</w:t>
+      </w:r>
+      <w:r>
+        <w:rPr>
+          <w:lang w:val="el-GR"/>
+        </w:rPr>
+        <w:t xml:space="preserve"> </w:t>
+      </w:r>
+      <w:r>
+        <w:rPr>
+          <w:lang w:val="el-GR"/>
+        </w:rPr>
+        <w:t>το</w:t>
+      </w:r>
+      <w:r>
+        <w:rPr>
+          <w:lang w:val="el-GR"/>
+        </w:rPr>
+        <w:t xml:space="preserve"> </w:t>
+      </w:r>
+      <w:r>
+        <w:rPr>
+          <w:lang w:val="en-US"/>
+        </w:rPr>
+        <w:t>average</w:t>
+      </w:r>
+      <w:r>
+        <w:rPr>
+          <w:lang w:val="el-GR"/>
+        </w:rPr>
+        <w:t xml:space="preserve"> </w:t>
+      </w:r>
+      <w:r>
+        <w:rPr>
+          <w:lang w:val="en-US"/>
+        </w:rPr>
+        <w:t>precision</w:t>
+      </w:r>
+      <w:r>
+        <w:rPr>
+          <w:lang w:val="el-GR"/>
+        </w:rPr>
+        <w:t xml:space="preserve"> </w:t>
+      </w:r>
+      <w:r>
+        <w:rPr>
+          <w:lang w:val="el-GR"/>
+        </w:rPr>
+        <w:t xml:space="preserve">για διάφορες τιμές του </w:t>
+      </w:r>
+      <w:r>
+        <w:rPr>
+          <w:lang w:val="en-US"/>
+        </w:rPr>
+        <w:t>k</w:t>
+      </w:r>
+      <w:r>
+        <w:rPr>
+          <w:lang w:val="el-GR"/>
+        </w:rPr>
+        <w:t xml:space="preserve"> (5, 10, 15,20).</w:t>
+      </w:r>
+    </w:p>
+    <w:p>
+      <w:pPr>
+        <w:rPr>
+          <w:lang w:val="el-GR"/>
+        </w:rPr>
+      </w:pPr>
+      <w:r>
+        <w:rPr>
+          <w:lang w:val="el-GR"/>
+        </w:rPr>
+        <w:t xml:space="preserve"> </w:t>
+      </w:r>
+      <w:r>
+        <w:rPr>
+          <w:lang w:val="el-GR"/>
+        </w:rPr>
+        <w:t xml:space="preserve">Τα αποτελεσματα για κάθε μία από τις τιμές του </w:t>
+      </w:r>
+      <w:r>
+        <w:rPr>
+          <w:lang w:val="en-US"/>
+        </w:rPr>
+        <w:t>k</w:t>
+      </w:r>
+      <w:r>
+        <w:rPr>
+          <w:lang w:val="el-GR"/>
+        </w:rPr>
+        <w:t xml:space="preserve"> (</w:t>
+      </w:r>
+      <w:r>
+        <w:rPr>
+          <w:lang w:val="el-GR"/>
+        </w:rPr>
+        <w:t>20,30,50</w:t>
+      </w:r>
+      <w:r>
+        <w:rPr>
+          <w:lang w:val="el-GR"/>
+        </w:rPr>
+        <w:t>)</w:t>
+      </w:r>
+      <w:r>
+        <w:rPr>
+          <w:lang w:val="el-GR"/>
+        </w:rPr>
+        <w:t xml:space="preserve"> βρίσκονται στον εκάστοτε φάκελο με το όνομα </w:t>
+      </w:r>
+      <w:r>
+        <w:rPr>
+          <w:lang w:val="el-GR"/>
+        </w:rPr>
+        <w:t>#</w:t>
+      </w:r>
+      <w:r>
+        <w:rPr>
+          <w:lang w:val="en-US"/>
+        </w:rPr>
+        <w:t>number</w:t>
+      </w:r>
+      <w:r>
+        <w:rPr>
+          <w:lang w:val="el-GR"/>
+        </w:rPr>
+        <w:t>_</w:t>
+      </w:r>
+      <w:r>
+        <w:rPr>
+          <w:lang w:val="en-US"/>
+        </w:rPr>
+        <w:t>scores</w:t>
+      </w:r>
+      <w:r>
+        <w:rPr>
+          <w:lang w:val="el-GR"/>
+        </w:rPr>
+        <w:t xml:space="preserve">. </w:t>
+      </w:r>
+      <w:r>
+        <w:rPr>
+          <w:lang w:val="el-GR"/>
+        </w:rPr>
+        <w:drawing>
+          <wp:inline distT="0" distB="0" distL="0" distR="0" wp14:anchorId="15574E54" wp14:editId="087C240D">
+            <wp:extent cx="5731510" cy="2571750"/>
+            <wp:effectExtent l="0" t="0" r="2540" b="0"/>
+            <wp:docPr id="1667659397" name="Picture 1" descr="A screenshot of a computer program&#10;&#10;AI-generated content may be incorrect."/>
+            <wp:cNvGraphicFramePr>
+              <a:graphicFrameLocks xmlns:a="http://schemas.openxmlformats.org/drawingml/2006/main" noChangeAspect="1"/>
+            </wp:cNvGraphicFramePr>
+            <a:graphic xmlns:a="http://schemas.openxmlformats.org/drawingml/2006/main">
+              <a:graphicData uri="http://schemas.openxmlformats.org/drawingml/2006/picture">
+                <pic:pic xmlns:pic="http://schemas.openxmlformats.org/drawingml/2006/picture">
+                  <pic:nvPicPr>
+                    <pic:cNvPr id="1667659397" name="Picture 1" descr="A screenshot of a computer program&#10;&#10;AI-generated content may be incorrect."/>
+                    <pic:cNvPicPr/>
+                  </pic:nvPicPr>
+                  <pic:blipFill>
+                    <a:blip r:embed="rId12"/>
+                    <a:stretch>
+                      <a:fillRect/>
+                    </a:stretch>
+                  </pic:blipFill>
+                  <pic:spPr>
+                    <a:xfrm>
+                      <a:off x="0" y="0"/>
+                      <a:ext cx="5731510" cy="2571750"/>
                     </a:xfrm>
                     <a:prstGeom prst="rect">
                       <a:avLst/>
@@ -656,48 +1598,76 @@
     <w:p>
       <w:pPr>
         <w:rPr>
-          <w:lang w:val="el-GR"/>
-        </w:rPr>
-      </w:pPr>
-      <w:r>
-        <w:rPr>
-          <w:lang w:val="el-GR"/>
-        </w:rPr>
-        <w:drawing>
-          <wp:inline distT="0" distB="0" distL="0" distR="0" wp14:anchorId="57E70748" wp14:editId="7B1BAEC0">
-            <wp:extent cx="5731510" cy="4966970"/>
-            <wp:effectExtent l="0" t="0" r="2540" b="5080"/>
-            <wp:docPr id="1205163868" name="Picture 1" descr="A screen shot of a computer program&#10;&#10;AI-generated content may be incorrect."/>
-            <wp:cNvGraphicFramePr>
-              <a:graphicFrameLocks xmlns:a="http://schemas.openxmlformats.org/drawingml/2006/main" noChangeAspect="1"/>
-            </wp:cNvGraphicFramePr>
-            <a:graphic xmlns:a="http://schemas.openxmlformats.org/drawingml/2006/main">
-              <a:graphicData uri="http://schemas.openxmlformats.org/drawingml/2006/picture">
-                <pic:pic xmlns:pic="http://schemas.openxmlformats.org/drawingml/2006/picture">
-                  <pic:nvPicPr>
-                    <pic:cNvPr id="1205163868" name="Picture 1" descr="A screen shot of a computer program&#10;&#10;AI-generated content may be incorrect."/>
-                    <pic:cNvPicPr/>
-                  </pic:nvPicPr>
-                  <pic:blipFill>
-                    <a:blip r:embed="rId8"/>
-                    <a:stretch>
-                      <a:fillRect/>
-                    </a:stretch>
-                  </pic:blipFill>
-                  <pic:spPr>
-                    <a:xfrm>
-                      <a:off x="0" y="0"/>
-                      <a:ext cx="5731510" cy="4966970"/>
-                    </a:xfrm>
-                    <a:prstGeom prst="rect">
-                      <a:avLst/>
-                    </a:prstGeom>
-                  </pic:spPr>
-                </pic:pic>
-              </a:graphicData>
-            </a:graphic>
-          </wp:inline>
-        </w:drawing>
+          <w:i/>
+          <w:iCs/>
+          <w:lang w:val="el-GR"/>
+        </w:rPr>
+      </w:pPr>
+      <w:r>
+        <w:rPr>
+          <w:i/>
+          <w:iCs/>
+          <w:lang w:val="en-US"/>
+        </w:rPr>
+        <w:t>H</w:t>
+      </w:r>
+      <w:r>
+        <w:rPr>
+          <w:i/>
+          <w:iCs/>
+          <w:lang w:val="el-GR"/>
+        </w:rPr>
+        <w:t xml:space="preserve"> αναγκαιότητα δημιουργίας αυτού του αρχείου είναι για να μήν τρέχουμε </w:t>
+      </w:r>
+      <w:r>
+        <w:rPr>
+          <w:i/>
+          <w:iCs/>
+          <w:lang w:val="el-GR"/>
+        </w:rPr>
+        <w:t>χειροκίνητα</w:t>
+      </w:r>
+      <w:r>
+        <w:rPr>
+          <w:i/>
+          <w:iCs/>
+          <w:lang w:val="el-GR"/>
+        </w:rPr>
+        <w:t xml:space="preserve"> την εντολή </w:t>
+      </w:r>
+      <w:proofErr w:type="spellStart"/>
+      <w:r>
+        <w:rPr>
+          <w:i/>
+          <w:iCs/>
+          <w:lang w:val="en-US"/>
+        </w:rPr>
+        <w:t>trec</w:t>
+      </w:r>
+      <w:proofErr w:type="spellEnd"/>
+      <w:r>
+        <w:rPr>
+          <w:i/>
+          <w:iCs/>
+          <w:lang w:val="el-GR"/>
+        </w:rPr>
+        <w:t>_</w:t>
+      </w:r>
+      <w:r>
+        <w:rPr>
+          <w:i/>
+          <w:iCs/>
+          <w:lang w:val="en-US"/>
+        </w:rPr>
+        <w:t>eval</w:t>
+      </w:r>
+      <w:r>
+        <w:rPr>
+          <w:i/>
+          <w:iCs/>
+          <w:lang w:val="el-GR"/>
+        </w:rPr>
+        <w:t xml:space="preserve">… για όλα τα αρχεία. </w:t>
       </w:r>
     </w:p>
     <w:p>
@@ -710,79 +1680,88 @@
         <w:rPr>
           <w:lang w:val="el-GR"/>
         </w:rPr>
-        <w:t xml:space="preserve">Η συνάρτηση ομοιότητας και ο </w:t>
-      </w:r>
-      <w:r>
-        <w:rPr>
-          <w:lang w:val="en-US"/>
-        </w:rPr>
-        <w:t>analyzer</w:t>
+        <w:t xml:space="preserve">Τα αποτελέσματα της αξιολόγησης </w:t>
+      </w:r>
+      <w:r>
+        <w:rPr>
+          <w:lang w:val="el-GR"/>
+        </w:rPr>
+        <w:t xml:space="preserve">μας, </w:t>
+      </w:r>
+      <w:r>
+        <w:rPr>
+          <w:lang w:val="el-GR"/>
+        </w:rPr>
+        <w:t xml:space="preserve">μπορεί να διαφέρουν από ερώτημα σε ερώτημα, επειδή κάθε ερώτημα έχει τις δικές του δυσκολίες. Η τιμή </w:t>
+      </w:r>
+      <w:r>
+        <w:t>MAP</w:t>
+      </w:r>
+      <w:r>
+        <w:rPr>
+          <w:lang w:val="el-GR"/>
+        </w:rPr>
+        <w:t xml:space="preserve"> (Μέση Μέση Ακρίβεια) δείχνει πόσο καλά ανακτά το σύστημα τα σχετικά έγγραφα συνολικά — όσο πιο κοντά στο 1.0, τόσο καλύτερη είναι η απόδοση. Οι μετρικές </w:t>
+      </w:r>
+      <w:r>
+        <w:t>P</w:t>
+      </w:r>
+      <w:r>
+        <w:rPr>
+          <w:lang w:val="el-GR"/>
+        </w:rPr>
+        <w:t>@</w:t>
+      </w:r>
+      <w:r>
+        <w:t>K</w:t>
+      </w:r>
+      <w:r>
+        <w:rPr>
+          <w:lang w:val="el-GR"/>
+        </w:rPr>
+        <w:t xml:space="preserve"> (Ακρίβεια στις </w:t>
+      </w:r>
+      <w:r>
+        <w:t>K</w:t>
+      </w:r>
+      <w:r>
+        <w:rPr>
+          <w:lang w:val="el-GR"/>
+        </w:rPr>
+        <w:t xml:space="preserve"> πρώτες θέσεις), όπως </w:t>
+      </w:r>
+      <w:r>
+        <w:t>P</w:t>
+      </w:r>
+      <w:r>
+        <w:rPr>
+          <w:lang w:val="el-GR"/>
+        </w:rPr>
+        <w:t xml:space="preserve">_5, </w:t>
+      </w:r>
+      <w:r>
+        <w:t>P</w:t>
+      </w:r>
+      <w:r>
+        <w:rPr>
+          <w:lang w:val="el-GR"/>
+        </w:rPr>
+        <w:t xml:space="preserve">_10 ή </w:t>
+      </w:r>
+      <w:r>
+        <w:t>P</w:t>
+      </w:r>
+      <w:r>
+        <w:rPr>
+          <w:lang w:val="el-GR"/>
+        </w:rPr>
+        <w:t>_20, δείχνουν πόσα σχετικά αποτελέσματα εμφανίζονται στις πρώτες θέσεις. Όσο υψηλότερες είναι αυτές οι τιμές, τόσο καλύτερη είναι η κατάταξη των σχετικών εγγράφων. Οι διαφορές στα σκορ οφείλονται στο ότι κάποια ερωτήματα είναι πιο δύσκολα, λιγότερο σαφή ή αφορούν διαφορετικά θέματα.</w:t>
       </w:r>
       <w:r>
         <w:rPr>
           <w:lang w:val="el-GR"/>
         </w:rPr>
         <w:t xml:space="preserve"> </w:t>
-      </w:r>
-      <w:r>
-        <w:rPr>
-          <w:lang w:val="el-GR"/>
-        </w:rPr>
-        <w:t xml:space="preserve">είναι αυτοί που χρησιμοποιήσαμε και στο εργαστήριο. Όσον αφορά το </w:t>
-      </w:r>
-      <w:r>
-        <w:rPr>
-          <w:lang w:val="en-US"/>
-        </w:rPr>
-        <w:t>mapping</w:t>
-      </w:r>
-      <w:r>
-        <w:rPr>
-          <w:lang w:val="el-GR"/>
-        </w:rPr>
-        <w:t>,</w:t>
-      </w:r>
-      <w:r>
-        <w:rPr>
-          <w:lang w:val="el-GR"/>
-        </w:rPr>
-        <w:t xml:space="preserve"> αντιστοιχούμε το ‘καθαρισμένο κείμενο’ στο </w:t>
-      </w:r>
-      <w:r>
-        <w:rPr>
-          <w:lang w:val="en-US"/>
-        </w:rPr>
-        <w:t>text</w:t>
-      </w:r>
-      <w:r>
-        <w:rPr>
-          <w:lang w:val="el-GR"/>
-        </w:rPr>
-        <w:t xml:space="preserve">, </w:t>
-      </w:r>
-      <w:r>
-        <w:rPr>
-          <w:lang w:val="el-GR"/>
-        </w:rPr>
-        <w:t xml:space="preserve">χρησιμοποιώντας τα </w:t>
-      </w:r>
-      <w:r>
-        <w:rPr>
-          <w:lang w:val="en-US"/>
-        </w:rPr>
-        <w:t>settings</w:t>
-      </w:r>
-      <w:r>
-        <w:rPr>
-          <w:lang w:val="el-GR"/>
-        </w:rPr>
-        <w:t xml:space="preserve"> </w:t>
-      </w:r>
-      <w:r>
-        <w:rPr>
-          <w:lang w:val="el-GR"/>
-        </w:rPr>
-        <w:t xml:space="preserve">από πάνω. </w:t>
       </w:r>
     </w:p>
     <w:p>
@@ -795,42 +1774,91 @@
         <w:rPr>
           <w:lang w:val="el-GR"/>
         </w:rPr>
-        <w:lastRenderedPageBreak/>
-        <w:drawing>
-          <wp:inline distT="0" distB="0" distL="0" distR="0" wp14:anchorId="05D07A16" wp14:editId="56CD43E4">
-            <wp:extent cx="5731510" cy="3580130"/>
-            <wp:effectExtent l="0" t="0" r="2540" b="1270"/>
-            <wp:docPr id="1667494054" name="Picture 1" descr="A screen shot of a computer screen&#10;&#10;AI-generated content may be incorrect."/>
-            <wp:cNvGraphicFramePr>
-              <a:graphicFrameLocks xmlns:a="http://schemas.openxmlformats.org/drawingml/2006/main" noChangeAspect="1"/>
-            </wp:cNvGraphicFramePr>
-            <a:graphic xmlns:a="http://schemas.openxmlformats.org/drawingml/2006/main">
-              <a:graphicData uri="http://schemas.openxmlformats.org/drawingml/2006/picture">
-                <pic:pic xmlns:pic="http://schemas.openxmlformats.org/drawingml/2006/picture">
-                  <pic:nvPicPr>
-                    <pic:cNvPr id="1667494054" name="Picture 1" descr="A screen shot of a computer screen&#10;&#10;AI-generated content may be incorrect."/>
-                    <pic:cNvPicPr/>
-                  </pic:nvPicPr>
-                  <pic:blipFill>
-                    <a:blip r:embed="rId9"/>
-                    <a:stretch>
-                      <a:fillRect/>
-                    </a:stretch>
-                  </pic:blipFill>
-                  <pic:spPr>
-                    <a:xfrm>
-                      <a:off x="0" y="0"/>
-                      <a:ext cx="5731510" cy="3580130"/>
-                    </a:xfrm>
-                    <a:prstGeom prst="rect">
-                      <a:avLst/>
-                    </a:prstGeom>
-                  </pic:spPr>
-                </pic:pic>
-              </a:graphicData>
-            </a:graphic>
-          </wp:inline>
-        </w:drawing>
+        <w:t>Επιπρόσθετα μια ενδιαφέρουσα παρατήριση είανι ότι</w:t>
+      </w:r>
+      <w:r>
+        <w:rPr>
+          <w:lang w:val="el-GR"/>
+        </w:rPr>
+        <w:t>, για το ερώτημα 10</w:t>
+      </w:r>
+      <w:r>
+        <w:rPr>
+          <w:lang w:val="el-GR"/>
+        </w:rPr>
+        <w:t>,</w:t>
+      </w:r>
+      <w:r>
+        <w:rPr>
+          <w:lang w:val="el-GR"/>
+        </w:rPr>
+        <w:t xml:space="preserve"> όλες </w:t>
+      </w:r>
+      <w:r>
+        <w:rPr>
+          <w:lang w:val="el-GR"/>
+        </w:rPr>
+        <w:t xml:space="preserve">οι </w:t>
+      </w:r>
+      <w:r>
+        <w:rPr>
+          <w:lang w:val="el-GR"/>
+        </w:rPr>
+        <w:t>τιμές</w:t>
+      </w:r>
+      <w:r>
+        <w:rPr>
+          <w:lang w:val="el-GR"/>
+        </w:rPr>
+        <w:t xml:space="preserve"> των μετρικών </w:t>
+      </w:r>
+      <w:r>
+        <w:rPr>
+          <w:lang w:val="el-GR"/>
+        </w:rPr>
+        <w:t xml:space="preserve">, και για Κ=20,30,50 είναι ίσες με 0 !. Αυτό μπορεί να ερμηνευτεί με διάφορους τρόπους. Ένας από αυτούς είναι ότι </w:t>
+      </w:r>
+      <w:r>
+        <w:rPr>
+          <w:lang w:val="el-GR"/>
+        </w:rPr>
+        <w:t xml:space="preserve">το </w:t>
+      </w:r>
+      <w:r>
+        <w:rPr>
+          <w:lang w:val="en-US"/>
+        </w:rPr>
+        <w:t>query</w:t>
+      </w:r>
+      <w:r>
+        <w:rPr>
+          <w:lang w:val="el-GR"/>
+        </w:rPr>
+        <w:t xml:space="preserve"> </w:t>
+      </w:r>
+      <w:r>
+        <w:rPr>
+          <w:lang w:val="el-GR"/>
+        </w:rPr>
+        <w:t xml:space="preserve">είανι ‘άσχετο’ με το </w:t>
+      </w:r>
+      <w:r>
+        <w:rPr>
+          <w:lang w:val="en-US"/>
+        </w:rPr>
+        <w:t>corpus</w:t>
+      </w:r>
+      <w:r>
+        <w:rPr>
+          <w:lang w:val="el-GR"/>
+        </w:rPr>
+        <w:t xml:space="preserve"> </w:t>
+      </w:r>
+      <w:r>
+        <w:rPr>
+          <w:lang w:val="el-GR"/>
+        </w:rPr>
+        <w:t xml:space="preserve">μας, δηλαδή δεν παρουσιάζει καμία συνάφεια με την αναζήτηση μας. </w:t>
       </w:r>
     </w:p>
     <w:p>
@@ -843,13 +1871,19 @@
         <w:rPr>
           <w:lang w:val="el-GR"/>
         </w:rPr>
-        <w:t xml:space="preserve">Παραπάνω βλέπουμε έναν έλεγχο για την ύπαρξη, ή μη του ευρετηρίου, καθώς και το </w:t>
-      </w:r>
-      <w:r>
-        <w:rPr>
-          <w:lang w:val="en-US"/>
-        </w:rPr>
-        <w:t>bulk</w:t>
+        <w:t xml:space="preserve">Μια άλλη παρατήρηση είναι ότι δεν παρατηρείται μεγάλη αλλαγη μεταξύ των αποτελεσμάτων για τα </w:t>
+      </w:r>
+      <w:r>
+        <w:rPr>
+          <w:lang w:val="en-US"/>
+        </w:rPr>
+        <w:t>queries</w:t>
+      </w:r>
+      <w:r>
+        <w:rPr>
+          <w:lang w:val="el-GR"/>
+        </w:rPr>
+        <w:t>.</w:t>
       </w:r>
       <w:r>
         <w:rPr>
@@ -859,185 +1893,17 @@
       </w:r>
       <w:r>
         <w:rPr>
-          <w:lang w:val="en-US"/>
-        </w:rPr>
-        <w:t>add</w:t>
-      </w:r>
-      <w:r>
-        <w:rPr>
-          <w:lang w:val="el-GR"/>
-        </w:rPr>
-        <w:t xml:space="preserve">, </w:t>
-      </w:r>
-      <w:r>
-        <w:rPr>
-          <w:lang w:val="el-GR"/>
-        </w:rPr>
-        <w:t xml:space="preserve">των δεδομένων μας. Αυτό γίνεται μέσω της συνάρτησης </w:t>
-      </w:r>
-      <w:r>
-        <w:rPr>
-          <w:lang w:val="en-US"/>
-        </w:rPr>
-        <w:t>helpers</w:t>
-      </w:r>
-      <w:r>
-        <w:rPr>
-          <w:lang w:val="el-GR"/>
-        </w:rPr>
-        <w:t>.</w:t>
-      </w:r>
-      <w:r>
-        <w:rPr>
-          <w:lang w:val="en-US"/>
-        </w:rPr>
-        <w:t>bulk</w:t>
-      </w:r>
-      <w:r>
-        <w:rPr>
-          <w:lang w:val="el-GR"/>
-        </w:rPr>
-        <w:t>(</w:t>
-      </w:r>
-      <w:r>
-        <w:rPr>
-          <w:lang w:val="en-US"/>
-        </w:rPr>
-        <w:t>client</w:t>
-      </w:r>
-      <w:r>
-        <w:rPr>
-          <w:lang w:val="el-GR"/>
-        </w:rPr>
-        <w:t xml:space="preserve">, </w:t>
-      </w:r>
-      <w:r>
-        <w:rPr>
-          <w:lang w:val="en-US"/>
-        </w:rPr>
-        <w:t>docs</w:t>
-      </w:r>
-      <w:r>
-        <w:rPr>
-          <w:lang w:val="el-GR"/>
-        </w:rPr>
-        <w:t xml:space="preserve">, </w:t>
-      </w:r>
-      <w:r>
-        <w:rPr>
-          <w:lang w:val="en-US"/>
-        </w:rPr>
-        <w:t>index</w:t>
-      </w:r>
-      <w:r>
-        <w:rPr>
-          <w:lang w:val="el-GR"/>
-        </w:rPr>
-        <w:t xml:space="preserve">= </w:t>
-      </w:r>
-      <w:r>
-        <w:rPr>
-          <w:lang w:val="en-US"/>
-        </w:rPr>
-        <w:t>index</w:t>
-      </w:r>
-      <w:r>
-        <w:rPr>
-          <w:lang w:val="el-GR"/>
-        </w:rPr>
-        <w:t>_</w:t>
-      </w:r>
-      <w:r>
-        <w:rPr>
-          <w:lang w:val="en-US"/>
-        </w:rPr>
-        <w:t>name</w:t>
-      </w:r>
-      <w:r>
-        <w:rPr>
-          <w:lang w:val="el-GR"/>
-        </w:rPr>
-        <w:t>).</w:t>
-      </w:r>
-      <w:r>
-        <w:rPr>
-          <w:lang w:val="el-GR"/>
-        </w:rPr>
-        <w:t xml:space="preserve"> Όλα τα ορίσματα έχουν αρχικοποιηθεί  παραπάνω. </w:t>
-      </w:r>
-      <w:r>
-        <w:rPr>
-          <w:lang w:val="el-GR"/>
-        </w:rPr>
-        <w:drawing>
-          <wp:inline distT="0" distB="0" distL="0" distR="0" wp14:anchorId="73685B60" wp14:editId="058657C8">
-            <wp:extent cx="2125980" cy="407230"/>
-            <wp:effectExtent l="0" t="0" r="7620" b="0"/>
-            <wp:docPr id="982871478" name="Picture 1" descr="A black background with white text&#10;&#10;AI-generated content may be incorrect."/>
-            <wp:cNvGraphicFramePr>
-              <a:graphicFrameLocks xmlns:a="http://schemas.openxmlformats.org/drawingml/2006/main" noChangeAspect="1"/>
-            </wp:cNvGraphicFramePr>
-            <a:graphic xmlns:a="http://schemas.openxmlformats.org/drawingml/2006/main">
-              <a:graphicData uri="http://schemas.openxmlformats.org/drawingml/2006/picture">
-                <pic:pic xmlns:pic="http://schemas.openxmlformats.org/drawingml/2006/picture">
-                  <pic:nvPicPr>
-                    <pic:cNvPr id="982871478" name="Picture 1" descr="A black background with white text&#10;&#10;AI-generated content may be incorrect."/>
-                    <pic:cNvPicPr/>
-                  </pic:nvPicPr>
-                  <pic:blipFill>
-                    <a:blip r:embed="rId10"/>
-                    <a:stretch>
-                      <a:fillRect/>
-                    </a:stretch>
-                  </pic:blipFill>
-                  <pic:spPr>
-                    <a:xfrm>
-                      <a:off x="0" y="0"/>
-                      <a:ext cx="2138928" cy="409710"/>
-                    </a:xfrm>
-                    <a:prstGeom prst="rect">
-                      <a:avLst/>
-                    </a:prstGeom>
-                  </pic:spPr>
-                </pic:pic>
-              </a:graphicData>
-            </a:graphic>
-          </wp:inline>
-        </w:drawing>
+          <w:lang w:val="el-GR"/>
+        </w:rPr>
+        <w:t xml:space="preserve"> </w:t>
       </w:r>
     </w:p>
     <w:p>
       <w:pPr>
         <w:rPr>
-          <w:i/>
-          <w:iCs/>
-          <w:lang w:val="el-GR"/>
-        </w:rPr>
-      </w:pPr>
-      <w:r>
-        <w:rPr>
-          <w:i/>
-          <w:iCs/>
-          <w:lang w:val="el-GR"/>
-        </w:rPr>
-        <w:t xml:space="preserve">Αξίζει να τονιστεί ότι για κάθε «καθαρό κείμενο» περνάμε και το εκάστοτε μοναδικό </w:t>
-      </w:r>
-      <w:r>
-        <w:rPr>
-          <w:i/>
-          <w:iCs/>
-          <w:lang w:val="en-US"/>
-        </w:rPr>
-        <w:t>id</w:t>
-      </w:r>
-      <w:r>
-        <w:rPr>
-          <w:i/>
-          <w:iCs/>
-          <w:lang w:val="el-GR"/>
-        </w:rPr>
-        <w:t xml:space="preserve">, σαν αναγνωριστικό. </w:t>
-      </w:r>
+          <w:lang w:val="el-GR"/>
+        </w:rPr>
+      </w:pPr>
     </w:p>
     <w:p>
       <w:pPr>
@@ -1045,74 +1911,6 @@
           <w:lang w:val="el-GR"/>
         </w:rPr>
       </w:pPr>
-      <w:r>
-        <w:rPr>
-          <w:lang w:val="el-GR"/>
-        </w:rPr>
-        <w:t xml:space="preserve">Παράλληλα εάν πάμε στο </w:t>
-      </w:r>
-      <w:r>
-        <w:rPr>
-          <w:lang w:val="en-US"/>
-        </w:rPr>
-        <w:t>site</w:t>
-      </w:r>
-      <w:r>
-        <w:rPr>
-          <w:lang w:val="el-GR"/>
-        </w:rPr>
-        <w:t xml:space="preserve"> </w:t>
-      </w:r>
-      <w:r>
-        <w:rPr>
-          <w:lang w:val="el-GR"/>
-        </w:rPr>
-        <w:t xml:space="preserve">της </w:t>
-      </w:r>
-      <w:proofErr w:type="spellStart"/>
-      <w:r>
-        <w:rPr>
-          <w:lang w:val="en-US"/>
-        </w:rPr>
-        <w:t>elasticsearch</w:t>
-      </w:r>
-      <w:proofErr w:type="spellEnd"/>
-      <w:r>
-        <w:rPr>
-          <w:lang w:val="el-GR"/>
-        </w:rPr>
-        <w:t>,</w:t>
-      </w:r>
-      <w:r>
-        <w:rPr>
-          <w:lang w:val="el-GR"/>
-        </w:rPr>
-        <w:t xml:space="preserve"> και δούμε το</w:t>
-      </w:r>
-      <w:r>
-        <w:rPr>
-          <w:lang w:val="el-GR"/>
-        </w:rPr>
-        <w:t xml:space="preserve"> </w:t>
-      </w:r>
-      <w:r>
-        <w:rPr>
-          <w:lang w:val="en-US"/>
-        </w:rPr>
-        <w:t>index</w:t>
-      </w:r>
-      <w:r>
-        <w:rPr>
-          <w:lang w:val="el-GR"/>
-        </w:rPr>
-        <w:t xml:space="preserve"> </w:t>
-      </w:r>
-      <w:r>
-        <w:rPr>
-          <w:lang w:val="el-GR"/>
-        </w:rPr>
-        <w:t xml:space="preserve">μας, παρατηρούμε ότι τα δεδομένα έχουν περάσει με τον επιθυμητό τρόπο. </w:t>
-      </w:r>
     </w:p>
     <w:p>
       <w:pPr>
@@ -1120,46 +1918,6 @@
           <w:lang w:val="el-GR"/>
         </w:rPr>
       </w:pPr>
-      <w:r>
-        <w:rPr>
-          <w:lang w:val="el-GR"/>
-        </w:rPr>
-        <w:drawing>
-          <wp:inline distT="0" distB="0" distL="0" distR="0" wp14:anchorId="7DF2DAA3" wp14:editId="6A173142">
-            <wp:extent cx="5731510" cy="2889885"/>
-            <wp:effectExtent l="0" t="0" r="2540" b="5715"/>
-            <wp:docPr id="629804680" name="Picture 1" descr="A screenshot of a computer&#10;&#10;AI-generated content may be incorrect."/>
-            <wp:cNvGraphicFramePr>
-              <a:graphicFrameLocks xmlns:a="http://schemas.openxmlformats.org/drawingml/2006/main" noChangeAspect="1"/>
-            </wp:cNvGraphicFramePr>
-            <a:graphic xmlns:a="http://schemas.openxmlformats.org/drawingml/2006/main">
-              <a:graphicData uri="http://schemas.openxmlformats.org/drawingml/2006/picture">
-                <pic:pic xmlns:pic="http://schemas.openxmlformats.org/drawingml/2006/picture">
-                  <pic:nvPicPr>
-                    <pic:cNvPr id="629804680" name="Picture 1" descr="A screenshot of a computer&#10;&#10;AI-generated content may be incorrect."/>
-                    <pic:cNvPicPr/>
-                  </pic:nvPicPr>
-                  <pic:blipFill>
-                    <a:blip r:embed="rId11"/>
-                    <a:stretch>
-                      <a:fillRect/>
-                    </a:stretch>
-                  </pic:blipFill>
-                  <pic:spPr>
-                    <a:xfrm>
-                      <a:off x="0" y="0"/>
-                      <a:ext cx="5731510" cy="2889885"/>
-                    </a:xfrm>
-                    <a:prstGeom prst="rect">
-                      <a:avLst/>
-                    </a:prstGeom>
-                  </pic:spPr>
-                </pic:pic>
-              </a:graphicData>
-            </a:graphic>
-          </wp:inline>
-        </w:drawing>
-      </w:r>
     </w:p>
     <w:p>
       <w:pPr>
@@ -1167,6 +1925,274 @@
           <w:lang w:val="el-GR"/>
         </w:rPr>
       </w:pPr>
+      <w:r>
+        <w:rPr>
+          <w:lang w:val="el-GR"/>
+        </w:rPr>
+        <w:t>Τα</w:t>
+      </w:r>
+      <w:r>
+        <w:rPr>
+          <w:lang w:val="el-GR"/>
+        </w:rPr>
+        <w:t xml:space="preserve"> </w:t>
+      </w:r>
+      <w:r>
+        <w:rPr>
+          <w:lang w:val="el-GR"/>
+        </w:rPr>
+        <w:t xml:space="preserve">αποτελέσματα για τα </w:t>
+      </w:r>
+      <w:r>
+        <w:rPr>
+          <w:lang w:val="en-US"/>
+        </w:rPr>
+        <w:t>queries</w:t>
+      </w:r>
+      <w:r>
+        <w:rPr>
+          <w:lang w:val="el-GR"/>
+        </w:rPr>
+        <w:t xml:space="preserve"> </w:t>
+      </w:r>
+      <w:r>
+        <w:rPr>
+          <w:lang w:val="el-GR"/>
+        </w:rPr>
+        <w:t xml:space="preserve">καθώς και ο κώδικας και το </w:t>
+      </w:r>
+      <w:r>
+        <w:rPr>
+          <w:lang w:val="en-US"/>
+        </w:rPr>
+        <w:t>report</w:t>
+      </w:r>
+      <w:r>
+        <w:rPr>
+          <w:lang w:val="el-GR"/>
+        </w:rPr>
+        <w:t xml:space="preserve"> </w:t>
+      </w:r>
+      <w:r>
+        <w:rPr>
+          <w:lang w:val="el-GR"/>
+        </w:rPr>
+        <w:t xml:space="preserve">αυτό βρίσκοντε και στο </w:t>
+      </w:r>
+      <w:proofErr w:type="spellStart"/>
+      <w:r>
+        <w:rPr>
+          <w:lang w:val="en-US"/>
+        </w:rPr>
+        <w:t>g</w:t>
+      </w:r>
+      <w:r>
+        <w:rPr>
+          <w:lang w:val="en-US"/>
+        </w:rPr>
+        <w:t>ithub</w:t>
+      </w:r>
+      <w:proofErr w:type="spellEnd"/>
+      <w:r>
+        <w:rPr>
+          <w:lang w:val="el-GR"/>
+        </w:rPr>
+        <w:t xml:space="preserve"> </w:t>
+      </w:r>
+      <w:r>
+        <w:rPr>
+          <w:lang w:val="en-US"/>
+        </w:rPr>
+        <w:t>repository</w:t>
+      </w:r>
+      <w:r>
+        <w:rPr>
+          <w:lang w:val="el-GR"/>
+        </w:rPr>
+        <w:t xml:space="preserve"> : </w:t>
+      </w:r>
+      <w:r>
+        <w:fldChar w:fldCharType="begin"/>
+      </w:r>
+      <w:r>
+        <w:instrText>HYPERLINK</w:instrText>
+      </w:r>
+      <w:r>
+        <w:rPr>
+          <w:lang w:val="el-GR"/>
+        </w:rPr>
+        <w:instrText xml:space="preserve"> "</w:instrText>
+      </w:r>
+      <w:r>
+        <w:instrText>https</w:instrText>
+      </w:r>
+      <w:r>
+        <w:rPr>
+          <w:lang w:val="el-GR"/>
+        </w:rPr>
+        <w:instrText>://</w:instrText>
+      </w:r>
+      <w:r>
+        <w:instrText>github</w:instrText>
+      </w:r>
+      <w:r>
+        <w:rPr>
+          <w:lang w:val="el-GR"/>
+        </w:rPr>
+        <w:instrText>.</w:instrText>
+      </w:r>
+      <w:r>
+        <w:instrText>com</w:instrText>
+      </w:r>
+      <w:r>
+        <w:rPr>
+          <w:lang w:val="el-GR"/>
+        </w:rPr>
+        <w:instrText>/</w:instrText>
+      </w:r>
+      <w:r>
+        <w:instrText>victorkekas</w:instrText>
+      </w:r>
+      <w:r>
+        <w:rPr>
+          <w:lang w:val="el-GR"/>
+        </w:rPr>
+        <w:instrText>/</w:instrText>
+      </w:r>
+      <w:r>
+        <w:instrText>Info</w:instrText>
+      </w:r>
+      <w:r>
+        <w:rPr>
+          <w:lang w:val="el-GR"/>
+        </w:rPr>
+        <w:instrText>-</w:instrText>
+      </w:r>
+      <w:r>
+        <w:instrText>Retrieval</w:instrText>
+      </w:r>
+      <w:r>
+        <w:rPr>
+          <w:lang w:val="el-GR"/>
+        </w:rPr>
+        <w:instrText>.</w:instrText>
+      </w:r>
+      <w:r>
+        <w:instrText>git</w:instrText>
+      </w:r>
+      <w:r>
+        <w:rPr>
+          <w:lang w:val="el-GR"/>
+        </w:rPr>
+        <w:instrText>"</w:instrText>
+      </w:r>
+      <w:r>
+        <w:fldChar w:fldCharType="separate"/>
+      </w:r>
+      <w:r>
+        <w:rPr>
+          <w:rStyle w:val="Hyperlink"/>
+          <w:lang w:val="en-US"/>
+        </w:rPr>
+        <w:t>https</w:t>
+      </w:r>
+      <w:r>
+        <w:rPr>
+          <w:rStyle w:val="Hyperlink"/>
+          <w:lang w:val="el-GR"/>
+        </w:rPr>
+        <w:t>://</w:t>
+      </w:r>
+      <w:proofErr w:type="spellStart"/>
+      <w:r>
+        <w:rPr>
+          <w:rStyle w:val="Hyperlink"/>
+          <w:lang w:val="en-US"/>
+        </w:rPr>
+        <w:t>github</w:t>
+      </w:r>
+      <w:proofErr w:type="spellEnd"/>
+      <w:r>
+        <w:rPr>
+          <w:rStyle w:val="Hyperlink"/>
+          <w:lang w:val="el-GR"/>
+        </w:rPr>
+        <w:t>.</w:t>
+      </w:r>
+      <w:r>
+        <w:rPr>
+          <w:rStyle w:val="Hyperlink"/>
+          <w:lang w:val="en-US"/>
+        </w:rPr>
+        <w:t>com</w:t>
+      </w:r>
+      <w:r>
+        <w:rPr>
+          <w:rStyle w:val="Hyperlink"/>
+          <w:lang w:val="el-GR"/>
+        </w:rPr>
+        <w:t>/</w:t>
+      </w:r>
+      <w:proofErr w:type="spellStart"/>
+      <w:r>
+        <w:rPr>
+          <w:rStyle w:val="Hyperlink"/>
+          <w:lang w:val="en-US"/>
+        </w:rPr>
+        <w:t>victorkekas</w:t>
+      </w:r>
+      <w:proofErr w:type="spellEnd"/>
+      <w:r>
+        <w:rPr>
+          <w:rStyle w:val="Hyperlink"/>
+          <w:lang w:val="el-GR"/>
+        </w:rPr>
+        <w:t>/</w:t>
+      </w:r>
+      <w:r>
+        <w:rPr>
+          <w:rStyle w:val="Hyperlink"/>
+          <w:lang w:val="en-US"/>
+        </w:rPr>
+        <w:t>Info</w:t>
+      </w:r>
+      <w:r>
+        <w:rPr>
+          <w:rStyle w:val="Hyperlink"/>
+          <w:lang w:val="el-GR"/>
+        </w:rPr>
+        <w:t>-</w:t>
+      </w:r>
+      <w:r>
+        <w:rPr>
+          <w:rStyle w:val="Hyperlink"/>
+          <w:lang w:val="en-US"/>
+        </w:rPr>
+        <w:t>Retrieval</w:t>
+      </w:r>
+      <w:r>
+        <w:rPr>
+          <w:rStyle w:val="Hyperlink"/>
+          <w:lang w:val="el-GR"/>
+        </w:rPr>
+        <w:t>.</w:t>
+      </w:r>
+      <w:r>
+        <w:rPr>
+          <w:rStyle w:val="Hyperlink"/>
+          <w:lang w:val="en-US"/>
+        </w:rPr>
+        <w:t>git</w:t>
+      </w:r>
+      <w:r>
+        <w:fldChar w:fldCharType="end"/>
+      </w:r>
+      <w:r>
+        <w:rPr>
+          <w:lang w:val="el-GR"/>
+        </w:rPr>
+        <w:t xml:space="preserve"> </w:t>
+      </w:r>
     </w:p>
     <w:p>
       <w:pPr>
@@ -1175,69 +2201,6 @@
         </w:rPr>
       </w:pPr>
     </w:p>
-    <w:p>
-      <w:pPr>
-        <w:rPr>
-          <w:lang w:val="el-GR"/>
-        </w:rPr>
-      </w:pPr>
-    </w:p>
-    <w:p>
-      <w:pPr>
-        <w:rPr>
-          <w:lang w:val="el-GR"/>
-        </w:rPr>
-      </w:pPr>
-    </w:p>
-    <w:p>
-      <w:pPr>
-        <w:rPr>
-          <w:lang w:val="en-US"/>
-        </w:rPr>
-      </w:pPr>
-      <w:proofErr w:type="spellStart"/>
-      <w:r>
-        <w:rPr>
-          <w:lang w:val="en-US"/>
-        </w:rPr>
-        <w:t>Github</w:t>
-      </w:r>
-      <w:proofErr w:type="spellEnd"/>
-      <w:r>
-        <w:rPr>
-          <w:lang w:val="en-US"/>
-        </w:rPr>
-        <w:t xml:space="preserve"> repository : </w:t>
-      </w:r>
-      <w:hyperlink r:id="rId12" w:history="1">
-        <w:r>
-          <w:rPr>
-            <w:rStyle w:val="Hyperlink"/>
-            <w:lang w:val="en-US"/>
-          </w:rPr>
-          <w:t>https://github.com/victorkekas/Info-Retrieval.git</w:t>
-        </w:r>
-      </w:hyperlink>
-      <w:r>
-        <w:rPr>
-          <w:lang w:val="en-US"/>
-        </w:rPr>
-        <w:t xml:space="preserve"> </w:t>
-      </w:r>
-    </w:p>
-    <w:p/>
-    <w:p/>
-    <w:p/>
-    <w:p/>
-    <w:p>
-      <w:r>
-        <w:t xml:space="preserve"> </w:t>
-      </w:r>
-    </w:p>
-    <w:p/>
-    <w:p/>
-    <w:p/>
-    <w:p/>
     <w:sectPr>
       <w:pgSz w:w="11906" w:h="16838"/>
       <w:pgMar w:top="1440" w:right="1440" w:bottom="1440" w:left="1440" w:header="708" w:footer="708" w:gutter="0"/>
@@ -1948,7 +2911,6 @@
   <w:style w:type="character" w:default="1" w:styleId="DefaultParagraphFont">
     <w:name w:val="Default Paragraph Font"/>
     <w:uiPriority w:val="1"/>
-    <w:semiHidden/>
     <w:unhideWhenUsed/>
   </w:style>
   <w:style w:type="table" w:default="1" w:styleId="TableNormal">
@@ -2581,4 +3543,16 @@
     </a:ext>
   </a:extLst>
 </a:theme>
+</file>
+
+<file path=customXml/item1.xml><?xml version="1.0" encoding="utf-8"?>
+<b:Sources xmlns:b="http://schemas.openxmlformats.org/officeDocument/2006/bibliography" xmlns="http://schemas.openxmlformats.org/officeDocument/2006/bibliography" SelectedStyle="\APASixthEditionOfficeOnline.xsl" StyleName="APA" Version="6"/>
+</file>
+
+<file path=customXml/itemProps1.xml><?xml version="1.0" encoding="utf-8"?>
+<ds:datastoreItem xmlns:ds="http://schemas.openxmlformats.org/officeDocument/2006/customXml" ds:itemID="{9BAFBB91-211D-482E-A7AD-64A006BE5ECD}">
+  <ds:schemaRefs>
+    <ds:schemaRef ds:uri="http://schemas.openxmlformats.org/officeDocument/2006/bibliography"/>
+  </ds:schemaRefs>
+</ds:datastoreItem>
 </file>